--- a/media/R2234/output_dir/bg/软件质量评价.docx
+++ b/media/R2234/output_dir/bg/软件质量评价.docx
@@ -59,7 +59,7 @@
           <w:sz w:val="24"/>
           <w:szCs w:val="24"/>
         </w:rPr>
-        <w:t xml:space="preserve">1.00</w:t>
+        <w:t xml:space="preserve">123</w:t>
       </w:r>
       <w:r>
         <w:rPr>
@@ -235,7 +235,7 @@
           <w:sz w:val="24"/>
           <w:szCs w:val="24"/>
         </w:rPr>
-        <w:t xml:space="preserve">65.0407</w:t>
+        <w:t xml:space="preserve">18.2927</w:t>
       </w:r>
       <w:r>
         <w:rPr>
